--- a/backend/src/WebApi/Templates/templ_3.docx
+++ b/backend/src/WebApi/Templates/templ_3.docx
@@ -100,7 +100,119 @@
           <w:rFonts w:ascii="Times New Roman" w:eastAsia="Times New Roman" w:hAnsi="Times New Roman"/>
           <w:sz w:val="24"/>
         </w:rPr>
-        <w:t>My niżej podpisani, którzy jesteśmy .................................. nieruchomości: stanowiącej działkę numer ..........................., obręb ewidencyjny ................... w miejscowości ……………............... przy ulicy............................. numer .......................... oświadczamy, że dobrowolnie wyrażamy</w:t>
+        <w:t xml:space="preserve">My niżej podpisani, którzy jesteśmy .................................. nieruchomości: stanowiącej działkę numer </w:t>
+      </w:r>
+      <w:r>
+        <w:rPr>
+          <w:rFonts w:ascii="Times New Roman" w:eastAsia="Times New Roman" w:hAnsi="Times New Roman"/>
+          <w:sz w:val="24"/>
+        </w:rPr>
+        <w:t>#&lt;Inv_NumerEwidencjiDzialki&gt;#,</w:t>
+      </w:r>
+      <w:r>
+        <w:rPr>
+          <w:rFonts w:ascii="Times New Roman" w:eastAsia="Times New Roman" w:hAnsi="Times New Roman"/>
+          <w:sz w:val="24"/>
+        </w:rPr>
+        <w:t xml:space="preserve"> obręb ewidencyjny </w:t>
+      </w:r>
+      <w:r>
+        <w:rPr>
+          <w:rFonts w:ascii="Times New Roman" w:eastAsia="Times New Roman" w:hAnsi="Times New Roman"/>
+          <w:sz w:val="24"/>
+        </w:rPr>
+        <w:t>#&lt;Inv_Obreb&gt;#</w:t>
+      </w:r>
+      <w:r>
+        <w:rPr>
+          <w:rFonts w:ascii="Times New Roman" w:eastAsia="Times New Roman" w:hAnsi="Times New Roman"/>
+          <w:sz w:val="24"/>
+        </w:rPr>
+        <w:t xml:space="preserve"> w miejscowości </w:t>
+      </w:r>
+      <w:r>
+        <w:rPr>
+          <w:rFonts w:ascii="Times New Roman" w:eastAsia="Times New Roman" w:hAnsi="Times New Roman"/>
+          <w:sz w:val="24"/>
+        </w:rPr>
+        <w:t>#&lt;</w:t>
+      </w:r>
+      <w:r>
+        <w:rPr>
+          <w:rFonts w:ascii="Times New Roman" w:eastAsia="Times New Roman" w:hAnsi="Times New Roman"/>
+          <w:sz w:val="24"/>
+        </w:rPr>
+        <w:t>PlannedWorkAddressDetails_City</w:t>
+      </w:r>
+      <w:r>
+        <w:rPr>
+          <w:rFonts w:ascii="Times New Roman" w:eastAsia="Times New Roman" w:hAnsi="Times New Roman"/>
+          <w:sz w:val="24"/>
+        </w:rPr>
+        <w:t xml:space="preserve">&gt;# </w:t>
+      </w:r>
+      <w:r>
+        <w:rPr>
+          <w:rFonts w:ascii="Times New Roman" w:eastAsia="Times New Roman" w:hAnsi="Times New Roman"/>
+          <w:sz w:val="24"/>
+        </w:rPr>
+        <w:t>przy ulicy</w:t>
+      </w:r>
+      <w:r>
+        <w:rPr>
+          <w:rFonts w:ascii="Times New Roman" w:eastAsia="Times New Roman" w:hAnsi="Times New Roman"/>
+          <w:sz w:val="24"/>
+        </w:rPr>
+        <w:t xml:space="preserve"> #&lt;</w:t>
+      </w:r>
+      <w:r>
+        <w:rPr>
+          <w:rFonts w:ascii="Times New Roman" w:eastAsia="Times New Roman" w:hAnsi="Times New Roman"/>
+          <w:sz w:val="24"/>
+        </w:rPr>
+        <w:t>PlannedWorkAddressDetails_StreetName</w:t>
+      </w:r>
+      <w:r>
+        <w:rPr>
+          <w:rFonts w:ascii="Times New Roman" w:eastAsia="Times New Roman" w:hAnsi="Times New Roman"/>
+          <w:sz w:val="24"/>
+        </w:rPr>
+        <w:t>&gt;#</w:t>
+      </w:r>
+      <w:r>
+        <w:rPr>
+          <w:rFonts w:ascii="Times New Roman" w:eastAsia="Times New Roman" w:hAnsi="Times New Roman"/>
+          <w:sz w:val="24"/>
+        </w:rPr>
+        <w:t xml:space="preserve"> numer </w:t>
+      </w:r>
+      <w:r>
+        <w:rPr>
+          <w:rFonts w:ascii="Times New Roman" w:eastAsia="Times New Roman" w:hAnsi="Times New Roman"/>
+          <w:sz w:val="24"/>
+        </w:rPr>
+        <w:t>#&lt;</w:t>
+      </w:r>
+      <w:r>
+        <w:rPr>
+          <w:rFonts w:ascii="Times New Roman" w:eastAsia="Times New Roman" w:hAnsi="Times New Roman"/>
+          <w:sz w:val="24"/>
+        </w:rPr>
+        <w:t>PlannedWorkAddressDetails_BuildingNumber</w:t>
+      </w:r>
+      <w:r>
+        <w:rPr>
+          <w:rFonts w:ascii="Times New Roman" w:eastAsia="Times New Roman" w:hAnsi="Times New Roman"/>
+          <w:sz w:val="24"/>
+        </w:rPr>
+        <w:t>&gt;#</w:t>
+      </w:r>
+      <w:r>
+        <w:rPr>
+          <w:rFonts w:ascii="Times New Roman" w:eastAsia="Times New Roman" w:hAnsi="Times New Roman"/>
+          <w:sz w:val="24"/>
+        </w:rPr>
+        <w:t xml:space="preserve"> oświadczamy, że dobrowolnie wyrażamy</w:t>
       </w:r>
     </w:p>
     <w:p>
@@ -126,7 +238,28 @@
           <w:rFonts w:ascii="Times New Roman" w:eastAsia="Times New Roman" w:hAnsi="Times New Roman"/>
           <w:sz w:val="24"/>
         </w:rPr>
-        <w:t>zgodę na realizację zadania polegającego na wymianie pieca węglowego na ogrzewanie gazowe/podłączenie do sieci ciepłowniczej/gazowej, kocioł opalany granulatem drzewnym, tzw. biomasą, ogrzewanie elektryczne.*</w:t>
+        <w:t xml:space="preserve">zgodę na realizację zadania polegającego na wymianie pieca węglowego na </w:t>
+      </w:r>
+      <w:r>
+        <w:rPr>
+          <w:rFonts w:ascii="Times New Roman" w:eastAsia="Times New Roman" w:hAnsi="Times New Roman"/>
+          <w:sz w:val="24"/>
+        </w:rPr>
+        <w:t>#&lt;</w:t>
+      </w:r>
+      <w:r>
+        <w:rPr>
+          <w:rFonts w:ascii="Times New Roman" w:eastAsia="Times New Roman" w:hAnsi="Times New Roman"/>
+          <w:sz w:val="24"/>
+        </w:rPr>
+        <w:t>PlannedEnergyCharacteristics_Type</w:t>
+      </w:r>
+      <w:r>
+        <w:rPr>
+          <w:rFonts w:ascii="Times New Roman" w:eastAsia="Times New Roman" w:hAnsi="Times New Roman"/>
+          <w:sz w:val="24"/>
+        </w:rPr>
+        <w:t>&gt;#</w:t>
       </w:r>
     </w:p>
     <w:p>
@@ -366,22 +499,6 @@
           <w:rFonts w:ascii="Times New Roman" w:eastAsia="Times New Roman" w:hAnsi="Times New Roman"/>
         </w:rPr>
       </w:pPr>
-    </w:p>
-    <w:p>
-      <w:pPr>
-        <w:spacing w:line="0" w:lineRule="atLeast"/>
-        <w:rPr>
-          <w:rFonts w:ascii="Times New Roman" w:eastAsia="Times New Roman" w:hAnsi="Times New Roman"/>
-          <w:sz w:val="24"/>
-        </w:rPr>
-      </w:pPr>
-      <w:r>
-        <w:rPr>
-          <w:rFonts w:ascii="Times New Roman" w:eastAsia="Times New Roman" w:hAnsi="Times New Roman"/>
-          <w:sz w:val="24"/>
-        </w:rPr>
-        <w:t>* niepotrzebne skreślić</w:t>
-      </w:r>
     </w:p>
     <w:p/>
     <w:sectPr>
